--- a/Read Me.docx
+++ b/Read Me.docx
@@ -956,7 +956,7 @@
     <w:tbl>
       <w:tblPr>
         <w:tblStyle w:val="Table2"/>
-        <w:tblW w:w="9029.0" w:type="dxa"/>
+        <w:tblW w:w="9045.0" w:type="dxa"/>
         <w:jc w:val="left"/>
         <w:tblInd w:w="100.0" w:type="pct"/>
         <w:tblBorders>
@@ -971,35 +971,51 @@
         <w:tblLook w:val="0600"/>
       </w:tblPr>
       <w:tblGrid>
-        <w:gridCol w:w="3009.6666666666665"/>
-        <w:gridCol w:w="3009.6666666666665"/>
-        <w:gridCol w:w="3009.6666666666665"/>
+        <w:gridCol w:w="1095"/>
+        <w:gridCol w:w="1695"/>
+        <w:gridCol w:w="1575"/>
+        <w:gridCol w:w="1680"/>
+        <w:gridCol w:w="3000"/>
         <w:tblGridChange w:id="0">
           <w:tblGrid>
-            <w:gridCol w:w="3009.6666666666665"/>
-            <w:gridCol w:w="3009.6666666666665"/>
-            <w:gridCol w:w="3009.6666666666665"/>
+            <w:gridCol w:w="1095"/>
+            <w:gridCol w:w="1695"/>
+            <w:gridCol w:w="1575"/>
+            <w:gridCol w:w="1680"/>
+            <w:gridCol w:w="3000"/>
           </w:tblGrid>
         </w:tblGridChange>
       </w:tblGrid>
       <w:tr>
-        <w:tc>
-          <w:tcPr>
-            <w:shd w:fill="auto" w:val="clear"/>
-            <w:tcMar>
-              <w:top w:w="100.0" w:type="dxa"/>
-              <w:left w:w="100.0" w:type="dxa"/>
-              <w:bottom w:w="100.0" w:type="dxa"/>
-              <w:right w:w="100.0" w:type="dxa"/>
-            </w:tcMar>
-            <w:vAlign w:val="top"/>
-          </w:tcPr>
-          <w:p>
-            <w:pPr>
-              <w:rPr/>
-            </w:pPr>
-            <w:r>
-              <w:rPr>
+        <w:trPr>
+          <w:trHeight w:val="200" w:hRule="atLeast"/>
+        </w:trPr>
+        <w:tc>
+          <w:tcPr>
+            <w:vMerge w:val="restart"/>
+            <w:shd w:fill="auto" w:val="clear"/>
+            <w:tcMar>
+              <w:top w:w="100.0" w:type="dxa"/>
+              <w:left w:w="100.0" w:type="dxa"/>
+              <w:bottom w:w="100.0" w:type="dxa"/>
+              <w:right w:w="100.0" w:type="dxa"/>
+            </w:tcMar>
+            <w:vAlign w:val="center"/>
+          </w:tcPr>
+          <w:p>
+            <w:pPr>
+              <w:jc w:val="center"/>
+              <w:rPr>
+                <w:b w:val="1"/>
+                <w:sz w:val="24"/>
+                <w:szCs w:val="24"/>
+              </w:rPr>
+            </w:pPr>
+            <w:r>
+              <w:rPr>
+                <w:b w:val="1"/>
+                <w:sz w:val="24"/>
+                <w:szCs w:val="24"/>
                 <w:rtl w:val="0"/>
               </w:rPr>
               <w:t xml:space="preserve">Name</w:t>
@@ -1008,21 +1024,45 @@
         </w:tc>
         <w:tc>
           <w:tcPr>
-            <w:shd w:fill="auto" w:val="clear"/>
-            <w:tcMar>
-              <w:top w:w="100.0" w:type="dxa"/>
-              <w:left w:w="100.0" w:type="dxa"/>
-              <w:bottom w:w="100.0" w:type="dxa"/>
-              <w:right w:w="100.0" w:type="dxa"/>
-            </w:tcMar>
-            <w:vAlign w:val="top"/>
-          </w:tcPr>
-          <w:p>
-            <w:pPr>
-              <w:rPr/>
-            </w:pPr>
-            <w:r>
-              <w:rPr>
+            <w:gridSpan w:val="3"/>
+            <w:shd w:fill="auto" w:val="clear"/>
+            <w:tcMar>
+              <w:top w:w="100.0" w:type="dxa"/>
+              <w:left w:w="100.0" w:type="dxa"/>
+              <w:bottom w:w="100.0" w:type="dxa"/>
+              <w:right w:w="100.0" w:type="dxa"/>
+            </w:tcMar>
+            <w:vAlign w:val="center"/>
+          </w:tcPr>
+          <w:p>
+            <w:pPr>
+              <w:jc w:val="center"/>
+              <w:rPr>
+                <w:b w:val="1"/>
+                <w:sz w:val="24"/>
+                <w:szCs w:val="24"/>
+              </w:rPr>
+            </w:pPr>
+            <w:r>
+              <w:rPr>
+                <w:rtl w:val="0"/>
+              </w:rPr>
+            </w:r>
+          </w:p>
+          <w:p>
+            <w:pPr>
+              <w:jc w:val="center"/>
+              <w:rPr>
+                <w:b w:val="1"/>
+                <w:sz w:val="24"/>
+                <w:szCs w:val="24"/>
+              </w:rPr>
+            </w:pPr>
+            <w:r>
+              <w:rPr>
+                <w:b w:val="1"/>
+                <w:sz w:val="24"/>
+                <w:szCs w:val="24"/>
                 <w:rtl w:val="0"/>
               </w:rPr>
               <w:t xml:space="preserve">Contributions</w:t>
@@ -1031,95 +1071,181 @@
         </w:tc>
         <w:tc>
           <w:tcPr>
-            <w:shd w:fill="auto" w:val="clear"/>
-            <w:tcMar>
-              <w:top w:w="100.0" w:type="dxa"/>
-              <w:left w:w="100.0" w:type="dxa"/>
-              <w:bottom w:w="100.0" w:type="dxa"/>
-              <w:right w:w="100.0" w:type="dxa"/>
-            </w:tcMar>
-            <w:vAlign w:val="top"/>
-          </w:tcPr>
-          <w:p>
-            <w:pPr>
-              <w:rPr/>
-            </w:pPr>
-            <w:r>
-              <w:rPr>
-                <w:rtl w:val="0"/>
-              </w:rPr>
-              <w:t xml:space="preserve">Future Enhancments</w:t>
+            <w:vMerge w:val="restart"/>
+            <w:shd w:fill="auto" w:val="clear"/>
+            <w:tcMar>
+              <w:top w:w="100.0" w:type="dxa"/>
+              <w:left w:w="100.0" w:type="dxa"/>
+              <w:bottom w:w="100.0" w:type="dxa"/>
+              <w:right w:w="100.0" w:type="dxa"/>
+            </w:tcMar>
+            <w:vAlign w:val="center"/>
+          </w:tcPr>
+          <w:p>
+            <w:pPr>
+              <w:jc w:val="center"/>
+              <w:rPr>
+                <w:b w:val="1"/>
+                <w:sz w:val="24"/>
+                <w:szCs w:val="24"/>
+              </w:rPr>
+            </w:pPr>
+            <w:r>
+              <w:rPr>
+                <w:b w:val="1"/>
+                <w:sz w:val="24"/>
+                <w:szCs w:val="24"/>
+                <w:rtl w:val="0"/>
+              </w:rPr>
+              <w:t xml:space="preserve">Future Enhancements</w:t>
             </w:r>
           </w:p>
         </w:tc>
       </w:tr>
       <w:tr>
-        <w:tc>
-          <w:tcPr>
-            <w:shd w:fill="auto" w:val="clear"/>
-            <w:tcMar>
-              <w:top w:w="100.0" w:type="dxa"/>
-              <w:left w:w="100.0" w:type="dxa"/>
-              <w:bottom w:w="100.0" w:type="dxa"/>
-              <w:right w:w="100.0" w:type="dxa"/>
-            </w:tcMar>
-            <w:vAlign w:val="top"/>
-          </w:tcPr>
-          <w:p>
-            <w:pPr>
+        <w:trPr>
+          <w:trHeight w:val="420" w:hRule="atLeast"/>
+        </w:trPr>
+        <w:tc>
+          <w:tcPr>
+            <w:vMerge w:val="continue"/>
+            <w:shd w:fill="auto" w:val="clear"/>
+            <w:tcMar>
+              <w:top w:w="100.0" w:type="dxa"/>
+              <w:left w:w="100.0" w:type="dxa"/>
+              <w:bottom w:w="100.0" w:type="dxa"/>
+              <w:right w:w="100.0" w:type="dxa"/>
+            </w:tcMar>
+            <w:vAlign w:val="center"/>
+          </w:tcPr>
+          <w:p>
+            <w:pPr>
+              <w:spacing w:after="0" w:before="0" w:line="240" w:lineRule="auto"/>
+              <w:ind w:left="0" w:firstLine="0"/>
               <w:rPr/>
             </w:pPr>
             <w:r>
               <w:rPr>
                 <w:rtl w:val="0"/>
               </w:rPr>
-              <w:t xml:space="preserve">Suhib</w:t>
-            </w:r>
-          </w:p>
-        </w:tc>
-        <w:tc>
-          <w:tcPr>
-            <w:shd w:fill="auto" w:val="clear"/>
-            <w:tcMar>
-              <w:top w:w="100.0" w:type="dxa"/>
-              <w:left w:w="100.0" w:type="dxa"/>
-              <w:bottom w:w="100.0" w:type="dxa"/>
-              <w:right w:w="100.0" w:type="dxa"/>
-            </w:tcMar>
-            <w:vAlign w:val="top"/>
-          </w:tcPr>
-          <w:p>
-            <w:pPr>
+            </w:r>
+          </w:p>
+        </w:tc>
+        <w:tc>
+          <w:tcPr>
+            <w:shd w:fill="auto" w:val="clear"/>
+            <w:tcMar>
+              <w:top w:w="100.0" w:type="dxa"/>
+              <w:left w:w="100.0" w:type="dxa"/>
+              <w:bottom w:w="100.0" w:type="dxa"/>
+              <w:right w:w="100.0" w:type="dxa"/>
+            </w:tcMar>
+            <w:vAlign w:val="center"/>
+          </w:tcPr>
+          <w:p>
+            <w:pPr>
+              <w:jc w:val="center"/>
+              <w:rPr>
+                <w:b w:val="1"/>
+                <w:sz w:val="24"/>
+                <w:szCs w:val="24"/>
+              </w:rPr>
+            </w:pPr>
+            <w:r>
+              <w:rPr>
+                <w:b w:val="1"/>
+                <w:sz w:val="24"/>
+                <w:szCs w:val="24"/>
+                <w:rtl w:val="0"/>
+              </w:rPr>
+              <w:t xml:space="preserve">HTML</w:t>
+            </w:r>
+          </w:p>
+        </w:tc>
+        <w:tc>
+          <w:tcPr>
+            <w:shd w:fill="auto" w:val="clear"/>
+            <w:tcMar>
+              <w:top w:w="100.0" w:type="dxa"/>
+              <w:left w:w="100.0" w:type="dxa"/>
+              <w:bottom w:w="100.0" w:type="dxa"/>
+              <w:right w:w="100.0" w:type="dxa"/>
+            </w:tcMar>
+            <w:vAlign w:val="center"/>
+          </w:tcPr>
+          <w:p>
+            <w:pPr>
+              <w:jc w:val="center"/>
+              <w:rPr>
+                <w:b w:val="1"/>
+                <w:sz w:val="24"/>
+                <w:szCs w:val="24"/>
+              </w:rPr>
+            </w:pPr>
+            <w:r>
+              <w:rPr>
+                <w:b w:val="1"/>
+                <w:sz w:val="24"/>
+                <w:szCs w:val="24"/>
+                <w:rtl w:val="0"/>
+              </w:rPr>
+              <w:t xml:space="preserve">CSS</w:t>
+            </w:r>
+          </w:p>
+        </w:tc>
+        <w:tc>
+          <w:tcPr>
+            <w:shd w:fill="auto" w:val="clear"/>
+            <w:tcMar>
+              <w:top w:w="100.0" w:type="dxa"/>
+              <w:left w:w="100.0" w:type="dxa"/>
+              <w:bottom w:w="100.0" w:type="dxa"/>
+              <w:right w:w="100.0" w:type="dxa"/>
+            </w:tcMar>
+            <w:vAlign w:val="center"/>
+          </w:tcPr>
+          <w:p>
+            <w:pPr>
+              <w:jc w:val="center"/>
+              <w:rPr>
+                <w:b w:val="1"/>
+                <w:sz w:val="24"/>
+                <w:szCs w:val="24"/>
+              </w:rPr>
+            </w:pPr>
+            <w:r>
+              <w:rPr>
+                <w:b w:val="1"/>
+                <w:sz w:val="24"/>
+                <w:szCs w:val="24"/>
+                <w:rtl w:val="0"/>
+              </w:rPr>
+              <w:t xml:space="preserve">JS</w:t>
+            </w:r>
+          </w:p>
+        </w:tc>
+        <w:tc>
+          <w:tcPr>
+            <w:vMerge w:val="continue"/>
+            <w:shd w:fill="auto" w:val="clear"/>
+            <w:tcMar>
+              <w:top w:w="100.0" w:type="dxa"/>
+              <w:left w:w="100.0" w:type="dxa"/>
+              <w:bottom w:w="100.0" w:type="dxa"/>
+              <w:right w:w="100.0" w:type="dxa"/>
+            </w:tcMar>
+            <w:vAlign w:val="center"/>
+          </w:tcPr>
+          <w:p>
+            <w:pPr>
+              <w:spacing w:after="0" w:before="0" w:line="240" w:lineRule="auto"/>
+              <w:ind w:left="0" w:firstLine="0"/>
               <w:rPr/>
             </w:pPr>
             <w:r>
               <w:rPr>
                 <w:rtl w:val="0"/>
               </w:rPr>
-              <w:t xml:space="preserve">edit daily menu, view sales, todays menu</w:t>
-            </w:r>
-          </w:p>
-        </w:tc>
-        <w:tc>
-          <w:tcPr>
-            <w:shd w:fill="auto" w:val="clear"/>
-            <w:tcMar>
-              <w:top w:w="100.0" w:type="dxa"/>
-              <w:left w:w="100.0" w:type="dxa"/>
-              <w:bottom w:w="100.0" w:type="dxa"/>
-              <w:right w:w="100.0" w:type="dxa"/>
-            </w:tcMar>
-            <w:vAlign w:val="top"/>
-          </w:tcPr>
-          <w:p>
-            <w:pPr>
-              <w:rPr/>
-            </w:pPr>
-            <w:r>
-              <w:rPr>
-                <w:rtl w:val="0"/>
-              </w:rPr>
-              <w:t xml:space="preserve">design the database</w:t>
             </w:r>
           </w:p>
         </w:tc>
@@ -1134,63 +1260,114 @@
               <w:bottom w:w="100.0" w:type="dxa"/>
               <w:right w:w="100.0" w:type="dxa"/>
             </w:tcMar>
-            <w:vAlign w:val="top"/>
-          </w:tcPr>
-          <w:p>
-            <w:pPr>
+            <w:vAlign w:val="center"/>
+          </w:tcPr>
+          <w:p>
+            <w:pPr>
+              <w:jc w:val="center"/>
               <w:rPr/>
             </w:pPr>
             <w:r>
               <w:rPr>
                 <w:rtl w:val="0"/>
               </w:rPr>
-              <w:t xml:space="preserve">Mazen</w:t>
-            </w:r>
-          </w:p>
-        </w:tc>
-        <w:tc>
-          <w:tcPr>
-            <w:shd w:fill="auto" w:val="clear"/>
-            <w:tcMar>
-              <w:top w:w="100.0" w:type="dxa"/>
-              <w:left w:w="100.0" w:type="dxa"/>
-              <w:bottom w:w="100.0" w:type="dxa"/>
-              <w:right w:w="100.0" w:type="dxa"/>
-            </w:tcMar>
-            <w:vAlign w:val="top"/>
-          </w:tcPr>
-          <w:p>
-            <w:pPr>
+              <w:t xml:space="preserve">Suhib</w:t>
+            </w:r>
+          </w:p>
+        </w:tc>
+        <w:tc>
+          <w:tcPr>
+            <w:shd w:fill="auto" w:val="clear"/>
+            <w:tcMar>
+              <w:top w:w="100.0" w:type="dxa"/>
+              <w:left w:w="100.0" w:type="dxa"/>
+              <w:bottom w:w="100.0" w:type="dxa"/>
+              <w:right w:w="100.0" w:type="dxa"/>
+            </w:tcMar>
+            <w:vAlign w:val="center"/>
+          </w:tcPr>
+          <w:p>
+            <w:pPr>
+              <w:jc w:val="center"/>
               <w:rPr/>
             </w:pPr>
             <w:r>
               <w:rPr>
                 <w:rtl w:val="0"/>
               </w:rPr>
-              <w:t xml:space="preserve">main page, order page, edit full menu page, full menu</w:t>
-            </w:r>
-          </w:p>
-        </w:tc>
-        <w:tc>
-          <w:tcPr>
-            <w:shd w:fill="auto" w:val="clear"/>
-            <w:tcMar>
-              <w:top w:w="100.0" w:type="dxa"/>
-              <w:left w:w="100.0" w:type="dxa"/>
-              <w:bottom w:w="100.0" w:type="dxa"/>
-              <w:right w:w="100.0" w:type="dxa"/>
-            </w:tcMar>
-            <w:vAlign w:val="top"/>
-          </w:tcPr>
-          <w:p>
-            <w:pPr>
+              <w:t xml:space="preserve">3,11,14,15</w:t>
+            </w:r>
+          </w:p>
+        </w:tc>
+        <w:tc>
+          <w:tcPr>
+            <w:shd w:fill="auto" w:val="clear"/>
+            <w:tcMar>
+              <w:top w:w="100.0" w:type="dxa"/>
+              <w:left w:w="100.0" w:type="dxa"/>
+              <w:bottom w:w="100.0" w:type="dxa"/>
+              <w:right w:w="100.0" w:type="dxa"/>
+            </w:tcMar>
+            <w:vAlign w:val="center"/>
+          </w:tcPr>
+          <w:p>
+            <w:pPr>
+              <w:jc w:val="center"/>
               <w:rPr/>
             </w:pPr>
             <w:r>
               <w:rPr>
                 <w:rtl w:val="0"/>
               </w:rPr>
-              <w:t xml:space="preserve">store and fetch from database</w:t>
+              <w:t xml:space="preserve">3,11,14,15</w:t>
+            </w:r>
+          </w:p>
+        </w:tc>
+        <w:tc>
+          <w:tcPr>
+            <w:shd w:fill="auto" w:val="clear"/>
+            <w:tcMar>
+              <w:top w:w="100.0" w:type="dxa"/>
+              <w:left w:w="100.0" w:type="dxa"/>
+              <w:bottom w:w="100.0" w:type="dxa"/>
+              <w:right w:w="100.0" w:type="dxa"/>
+            </w:tcMar>
+            <w:vAlign w:val="center"/>
+          </w:tcPr>
+          <w:p>
+            <w:pPr>
+              <w:jc w:val="center"/>
+              <w:rPr/>
+            </w:pPr>
+            <w:r>
+              <w:rPr>
+                <w:rtl w:val="0"/>
+              </w:rPr>
+              <w:t xml:space="preserve">2,3,13,14,15</w:t>
+            </w:r>
+          </w:p>
+        </w:tc>
+        <w:tc>
+          <w:tcPr>
+            <w:shd w:fill="auto" w:val="clear"/>
+            <w:tcMar>
+              <w:top w:w="100.0" w:type="dxa"/>
+              <w:left w:w="100.0" w:type="dxa"/>
+              <w:bottom w:w="100.0" w:type="dxa"/>
+              <w:right w:w="100.0" w:type="dxa"/>
+            </w:tcMar>
+            <w:vAlign w:val="center"/>
+          </w:tcPr>
+          <w:p>
+            <w:pPr>
+              <w:jc w:val="center"/>
+              <w:rPr/>
+            </w:pPr>
+            <w:r>
+              <w:rPr>
+                <w:rtl w:val="0"/>
+              </w:rPr>
+              <w:t xml:space="preserve">design our own database</w:t>
             </w:r>
           </w:p>
         </w:tc>
@@ -1205,63 +1382,114 @@
               <w:bottom w:w="100.0" w:type="dxa"/>
               <w:right w:w="100.0" w:type="dxa"/>
             </w:tcMar>
-            <w:vAlign w:val="top"/>
-          </w:tcPr>
-          <w:p>
-            <w:pPr>
+            <w:vAlign w:val="center"/>
+          </w:tcPr>
+          <w:p>
+            <w:pPr>
+              <w:jc w:val="center"/>
               <w:rPr/>
             </w:pPr>
             <w:r>
               <w:rPr>
                 <w:rtl w:val="0"/>
               </w:rPr>
-              <w:t xml:space="preserve">Akmal</w:t>
-            </w:r>
-          </w:p>
-        </w:tc>
-        <w:tc>
-          <w:tcPr>
-            <w:shd w:fill="auto" w:val="clear"/>
-            <w:tcMar>
-              <w:top w:w="100.0" w:type="dxa"/>
-              <w:left w:w="100.0" w:type="dxa"/>
-              <w:bottom w:w="100.0" w:type="dxa"/>
-              <w:right w:w="100.0" w:type="dxa"/>
-            </w:tcMar>
-            <w:vAlign w:val="top"/>
-          </w:tcPr>
-          <w:p>
-            <w:pPr>
+              <w:t xml:space="preserve">Mazen</w:t>
+            </w:r>
+          </w:p>
+        </w:tc>
+        <w:tc>
+          <w:tcPr>
+            <w:shd w:fill="auto" w:val="clear"/>
+            <w:tcMar>
+              <w:top w:w="100.0" w:type="dxa"/>
+              <w:left w:w="100.0" w:type="dxa"/>
+              <w:bottom w:w="100.0" w:type="dxa"/>
+              <w:right w:w="100.0" w:type="dxa"/>
+            </w:tcMar>
+            <w:vAlign w:val="center"/>
+          </w:tcPr>
+          <w:p>
+            <w:pPr>
+              <w:jc w:val="center"/>
               <w:rPr/>
             </w:pPr>
             <w:r>
               <w:rPr>
                 <w:rtl w:val="0"/>
               </w:rPr>
-              <w:t xml:space="preserve">contact me, about me, about the food, faq</w:t>
-            </w:r>
-          </w:p>
-        </w:tc>
-        <w:tc>
-          <w:tcPr>
-            <w:shd w:fill="auto" w:val="clear"/>
-            <w:tcMar>
-              <w:top w:w="100.0" w:type="dxa"/>
-              <w:left w:w="100.0" w:type="dxa"/>
-              <w:bottom w:w="100.0" w:type="dxa"/>
-              <w:right w:w="100.0" w:type="dxa"/>
-            </w:tcMar>
-            <w:vAlign w:val="top"/>
-          </w:tcPr>
-          <w:p>
-            <w:pPr>
+              <w:t xml:space="preserve">1,2,13,12,18</w:t>
+            </w:r>
+          </w:p>
+        </w:tc>
+        <w:tc>
+          <w:tcPr>
+            <w:shd w:fill="auto" w:val="clear"/>
+            <w:tcMar>
+              <w:top w:w="100.0" w:type="dxa"/>
+              <w:left w:w="100.0" w:type="dxa"/>
+              <w:bottom w:w="100.0" w:type="dxa"/>
+              <w:right w:w="100.0" w:type="dxa"/>
+            </w:tcMar>
+            <w:vAlign w:val="center"/>
+          </w:tcPr>
+          <w:p>
+            <w:pPr>
+              <w:jc w:val="center"/>
               <w:rPr/>
             </w:pPr>
             <w:r>
               <w:rPr>
                 <w:rtl w:val="0"/>
               </w:rPr>
-              <w:t xml:space="preserve">apply jquery to the website</w:t>
+              <w:t xml:space="preserve">1,2,13,12,18, navbar, footer, overall consistency</w:t>
+            </w:r>
+          </w:p>
+        </w:tc>
+        <w:tc>
+          <w:tcPr>
+            <w:shd w:fill="auto" w:val="clear"/>
+            <w:tcMar>
+              <w:top w:w="100.0" w:type="dxa"/>
+              <w:left w:w="100.0" w:type="dxa"/>
+              <w:bottom w:w="100.0" w:type="dxa"/>
+              <w:right w:w="100.0" w:type="dxa"/>
+            </w:tcMar>
+            <w:vAlign w:val="center"/>
+          </w:tcPr>
+          <w:p>
+            <w:pPr>
+              <w:jc w:val="center"/>
+              <w:rPr/>
+            </w:pPr>
+            <w:r>
+              <w:rPr>
+                <w:rtl w:val="0"/>
+              </w:rPr>
+              <w:t xml:space="preserve">store and fetch from firebase database (8,9,16,6), 12</w:t>
+            </w:r>
+          </w:p>
+        </w:tc>
+        <w:tc>
+          <w:tcPr>
+            <w:shd w:fill="auto" w:val="clear"/>
+            <w:tcMar>
+              <w:top w:w="100.0" w:type="dxa"/>
+              <w:left w:w="100.0" w:type="dxa"/>
+              <w:bottom w:w="100.0" w:type="dxa"/>
+              <w:right w:w="100.0" w:type="dxa"/>
+            </w:tcMar>
+            <w:vAlign w:val="center"/>
+          </w:tcPr>
+          <w:p>
+            <w:pPr>
+              <w:jc w:val="center"/>
+              <w:rPr/>
+            </w:pPr>
+            <w:r>
+              <w:rPr>
+                <w:rtl w:val="0"/>
+              </w:rPr>
+              <w:t xml:space="preserve">apply security constraints to website pages</w:t>
             </w:r>
           </w:p>
         </w:tc>
@@ -1276,16 +1504,139 @@
               <w:bottom w:w="100.0" w:type="dxa"/>
               <w:right w:w="100.0" w:type="dxa"/>
             </w:tcMar>
-            <w:vAlign w:val="top"/>
-          </w:tcPr>
-          <w:p>
-            <w:pPr>
+            <w:vAlign w:val="center"/>
+          </w:tcPr>
+          <w:p>
+            <w:pPr>
+              <w:jc w:val="center"/>
               <w:rPr/>
             </w:pPr>
             <w:r>
               <w:rPr>
                 <w:rtl w:val="0"/>
               </w:rPr>
+              <w:t xml:space="preserve">Akmal</w:t>
+            </w:r>
+          </w:p>
+        </w:tc>
+        <w:tc>
+          <w:tcPr>
+            <w:shd w:fill="auto" w:val="clear"/>
+            <w:tcMar>
+              <w:top w:w="100.0" w:type="dxa"/>
+              <w:left w:w="100.0" w:type="dxa"/>
+              <w:bottom w:w="100.0" w:type="dxa"/>
+              <w:right w:w="100.0" w:type="dxa"/>
+            </w:tcMar>
+            <w:vAlign w:val="center"/>
+          </w:tcPr>
+          <w:p>
+            <w:pPr>
+              <w:jc w:val="center"/>
+              <w:rPr/>
+            </w:pPr>
+            <w:r>
+              <w:rPr>
+                <w:rtl w:val="0"/>
+              </w:rPr>
+              <w:t xml:space="preserve">4,5,6,16</w:t>
+            </w:r>
+          </w:p>
+        </w:tc>
+        <w:tc>
+          <w:tcPr>
+            <w:shd w:fill="auto" w:val="clear"/>
+            <w:tcMar>
+              <w:top w:w="100.0" w:type="dxa"/>
+              <w:left w:w="100.0" w:type="dxa"/>
+              <w:bottom w:w="100.0" w:type="dxa"/>
+              <w:right w:w="100.0" w:type="dxa"/>
+            </w:tcMar>
+            <w:vAlign w:val="center"/>
+          </w:tcPr>
+          <w:p>
+            <w:pPr>
+              <w:jc w:val="center"/>
+              <w:rPr/>
+            </w:pPr>
+            <w:r>
+              <w:rPr>
+                <w:rtl w:val="0"/>
+              </w:rPr>
+              <w:t xml:space="preserve">4,5,6,16</w:t>
+            </w:r>
+          </w:p>
+        </w:tc>
+        <w:tc>
+          <w:tcPr>
+            <w:shd w:fill="auto" w:val="clear"/>
+            <w:tcMar>
+              <w:top w:w="100.0" w:type="dxa"/>
+              <w:left w:w="100.0" w:type="dxa"/>
+              <w:bottom w:w="100.0" w:type="dxa"/>
+              <w:right w:w="100.0" w:type="dxa"/>
+            </w:tcMar>
+            <w:vAlign w:val="center"/>
+          </w:tcPr>
+          <w:p>
+            <w:pPr>
+              <w:jc w:val="center"/>
+              <w:rPr/>
+            </w:pPr>
+            <w:r>
+              <w:rPr>
+                <w:rtl w:val="0"/>
+              </w:rPr>
+              <w:t xml:space="preserve">15</w:t>
+            </w:r>
+          </w:p>
+        </w:tc>
+        <w:tc>
+          <w:tcPr>
+            <w:shd w:fill="auto" w:val="clear"/>
+            <w:tcMar>
+              <w:top w:w="100.0" w:type="dxa"/>
+              <w:left w:w="100.0" w:type="dxa"/>
+              <w:bottom w:w="100.0" w:type="dxa"/>
+              <w:right w:w="100.0" w:type="dxa"/>
+            </w:tcMar>
+            <w:vAlign w:val="center"/>
+          </w:tcPr>
+          <w:p>
+            <w:pPr>
+              <w:jc w:val="center"/>
+              <w:rPr/>
+            </w:pPr>
+            <w:r>
+              <w:rPr>
+                <w:rtl w:val="0"/>
+              </w:rPr>
+              <w:t xml:space="preserve">apply jquery to all pages</w:t>
+            </w:r>
+          </w:p>
+        </w:tc>
+      </w:tr>
+      <w:tr>
+        <w:tc>
+          <w:tcPr>
+            <w:shd w:fill="auto" w:val="clear"/>
+            <w:tcMar>
+              <w:top w:w="100.0" w:type="dxa"/>
+              <w:left w:w="100.0" w:type="dxa"/>
+              <w:bottom w:w="100.0" w:type="dxa"/>
+              <w:right w:w="100.0" w:type="dxa"/>
+            </w:tcMar>
+            <w:vAlign w:val="center"/>
+          </w:tcPr>
+          <w:p>
+            <w:pPr>
+              <w:jc w:val="center"/>
+              <w:rPr/>
+            </w:pPr>
+            <w:r>
+              <w:rPr>
+                <w:rtl w:val="0"/>
+              </w:rPr>
               <w:t xml:space="preserve">Safwan</w:t>
             </w:r>
           </w:p>
@@ -1299,33 +1650,82 @@
               <w:bottom w:w="100.0" w:type="dxa"/>
               <w:right w:w="100.0" w:type="dxa"/>
             </w:tcMar>
-            <w:vAlign w:val="top"/>
-          </w:tcPr>
-          <w:p>
-            <w:pPr>
+            <w:vAlign w:val="center"/>
+          </w:tcPr>
+          <w:p>
+            <w:pPr>
+              <w:jc w:val="center"/>
               <w:rPr/>
             </w:pPr>
             <w:r>
               <w:rPr>
                 <w:rtl w:val="0"/>
               </w:rPr>
-              <w:t xml:space="preserve">signup, signin, profile, order history</w:t>
-            </w:r>
-          </w:p>
-        </w:tc>
-        <w:tc>
-          <w:tcPr>
-            <w:shd w:fill="auto" w:val="clear"/>
-            <w:tcMar>
-              <w:top w:w="100.0" w:type="dxa"/>
-              <w:left w:w="100.0" w:type="dxa"/>
-              <w:bottom w:w="100.0" w:type="dxa"/>
-              <w:right w:w="100.0" w:type="dxa"/>
-            </w:tcMar>
-            <w:vAlign w:val="top"/>
-          </w:tcPr>
-          <w:p>
-            <w:pPr>
+              <w:t xml:space="preserve">7,8,9,10,17</w:t>
+            </w:r>
+          </w:p>
+        </w:tc>
+        <w:tc>
+          <w:tcPr>
+            <w:shd w:fill="auto" w:val="clear"/>
+            <w:tcMar>
+              <w:top w:w="100.0" w:type="dxa"/>
+              <w:left w:w="100.0" w:type="dxa"/>
+              <w:bottom w:w="100.0" w:type="dxa"/>
+              <w:right w:w="100.0" w:type="dxa"/>
+            </w:tcMar>
+            <w:vAlign w:val="center"/>
+          </w:tcPr>
+          <w:p>
+            <w:pPr>
+              <w:jc w:val="center"/>
+              <w:rPr/>
+            </w:pPr>
+            <w:r>
+              <w:rPr>
+                <w:rtl w:val="0"/>
+              </w:rPr>
+              <w:t xml:space="preserve">7,8,9,10,17</w:t>
+            </w:r>
+          </w:p>
+        </w:tc>
+        <w:tc>
+          <w:tcPr>
+            <w:shd w:fill="auto" w:val="clear"/>
+            <w:tcMar>
+              <w:top w:w="100.0" w:type="dxa"/>
+              <w:left w:w="100.0" w:type="dxa"/>
+              <w:bottom w:w="100.0" w:type="dxa"/>
+              <w:right w:w="100.0" w:type="dxa"/>
+            </w:tcMar>
+            <w:vAlign w:val="center"/>
+          </w:tcPr>
+          <w:p>
+            <w:pPr>
+              <w:jc w:val="center"/>
+              <w:rPr/>
+            </w:pPr>
+            <w:r>
+              <w:rPr>
+                <w:rtl w:val="0"/>
+              </w:rPr>
+            </w:r>
+          </w:p>
+        </w:tc>
+        <w:tc>
+          <w:tcPr>
+            <w:shd w:fill="auto" w:val="clear"/>
+            <w:tcMar>
+              <w:top w:w="100.0" w:type="dxa"/>
+              <w:left w:w="100.0" w:type="dxa"/>
+              <w:bottom w:w="100.0" w:type="dxa"/>
+              <w:right w:w="100.0" w:type="dxa"/>
+            </w:tcMar>
+            <w:vAlign w:val="center"/>
+          </w:tcPr>
+          <w:p>
+            <w:pPr>
+              <w:jc w:val="center"/>
               <w:rPr/>
             </w:pPr>
             <w:r>
@@ -1374,18 +1774,32 @@
     </w:p>
     <w:p>
       <w:pPr>
-        <w:rPr/>
-      </w:pPr>
-      <w:r>
-        <w:rPr>
-          <w:rtl w:val="0"/>
-        </w:rPr>
-        <w:t xml:space="preserve">Home Page - landing page for the website</w:t>
-      </w:r>
-    </w:p>
-    <w:p>
-      <w:pPr>
-        <w:rPr/>
+        <w:numPr>
+          <w:ilvl w:val="0"/>
+          <w:numId w:val="1"/>
+        </w:numPr>
+        <w:ind w:left="720" w:hanging="360"/>
+        <w:rPr>
+          <w:u w:val="none"/>
+        </w:rPr>
+      </w:pPr>
+      <w:r>
+        <w:rPr>
+          <w:rtl w:val="0"/>
+        </w:rPr>
+        <w:t xml:space="preserve">Home Page - introduction page for the website</w:t>
+      </w:r>
+    </w:p>
+    <w:p>
+      <w:pPr>
+        <w:numPr>
+          <w:ilvl w:val="0"/>
+          <w:numId w:val="1"/>
+        </w:numPr>
+        <w:ind w:left="720" w:hanging="360"/>
+        <w:rPr>
+          <w:u w:val="none"/>
+        </w:rPr>
       </w:pPr>
       <w:r>
         <w:rPr>
@@ -1396,7 +1810,14 @@
     </w:p>
     <w:p>
       <w:pPr>
-        <w:rPr/>
+        <w:numPr>
+          <w:ilvl w:val="0"/>
+          <w:numId w:val="1"/>
+        </w:numPr>
+        <w:ind w:left="720" w:hanging="360"/>
+        <w:rPr>
+          <w:u w:val="none"/>
+        </w:rPr>
       </w:pPr>
       <w:r>
         <w:rPr>
@@ -1407,7 +1828,14 @@
     </w:p>
     <w:p>
       <w:pPr>
-        <w:rPr/>
+        <w:numPr>
+          <w:ilvl w:val="0"/>
+          <w:numId w:val="1"/>
+        </w:numPr>
+        <w:ind w:left="720" w:hanging="360"/>
+        <w:rPr>
+          <w:u w:val="none"/>
+        </w:rPr>
       </w:pPr>
       <w:r>
         <w:rPr>
@@ -1418,7 +1846,14 @@
     </w:p>
     <w:p>
       <w:pPr>
-        <w:rPr/>
+        <w:numPr>
+          <w:ilvl w:val="0"/>
+          <w:numId w:val="1"/>
+        </w:numPr>
+        <w:ind w:left="720" w:hanging="360"/>
+        <w:rPr>
+          <w:u w:val="none"/>
+        </w:rPr>
       </w:pPr>
       <w:r>
         <w:rPr>
@@ -1429,7 +1864,14 @@
     </w:p>
     <w:p>
       <w:pPr>
-        <w:rPr/>
+        <w:numPr>
+          <w:ilvl w:val="0"/>
+          <w:numId w:val="1"/>
+        </w:numPr>
+        <w:ind w:left="720" w:hanging="360"/>
+        <w:rPr>
+          <w:u w:val="none"/>
+        </w:rPr>
       </w:pPr>
       <w:r>
         <w:rPr>
@@ -1440,7 +1882,14 @@
     </w:p>
     <w:p>
       <w:pPr>
-        <w:rPr/>
+        <w:numPr>
+          <w:ilvl w:val="0"/>
+          <w:numId w:val="1"/>
+        </w:numPr>
+        <w:ind w:left="720" w:hanging="360"/>
+        <w:rPr>
+          <w:u w:val="none"/>
+        </w:rPr>
       </w:pPr>
       <w:r>
         <w:rPr>
@@ -1451,7 +1900,68 @@
     </w:p>
     <w:p>
       <w:pPr>
-        <w:rPr/>
+        <w:numPr>
+          <w:ilvl w:val="0"/>
+          <w:numId w:val="1"/>
+        </w:numPr>
+        <w:ind w:left="720" w:hanging="360"/>
+        <w:rPr>
+          <w:u w:val="none"/>
+        </w:rPr>
+      </w:pPr>
+      <w:r>
+        <w:rPr>
+          <w:rtl w:val="0"/>
+        </w:rPr>
+        <w:t xml:space="preserve">Sign Up Page - allows new users to create new accounts in ACK</w:t>
+      </w:r>
+    </w:p>
+    <w:p>
+      <w:pPr>
+        <w:numPr>
+          <w:ilvl w:val="0"/>
+          <w:numId w:val="1"/>
+        </w:numPr>
+        <w:ind w:left="720" w:hanging="360"/>
+        <w:rPr>
+          <w:u w:val="none"/>
+        </w:rPr>
+      </w:pPr>
+      <w:r>
+        <w:rPr>
+          <w:rtl w:val="0"/>
+        </w:rPr>
+        <w:t xml:space="preserve">Log In Page - allows users to log in to ACK</w:t>
+      </w:r>
+    </w:p>
+    <w:p>
+      <w:pPr>
+        <w:numPr>
+          <w:ilvl w:val="0"/>
+          <w:numId w:val="1"/>
+        </w:numPr>
+        <w:ind w:left="720" w:hanging="360"/>
+        <w:rPr>
+          <w:u w:val="none"/>
+        </w:rPr>
+      </w:pPr>
+      <w:r>
+        <w:rPr>
+          <w:rtl w:val="0"/>
+        </w:rPr>
+        <w:t xml:space="preserve">Forget Password Page - allows users to assign new passwords to their acccount</w:t>
+      </w:r>
+    </w:p>
+    <w:p>
+      <w:pPr>
+        <w:numPr>
+          <w:ilvl w:val="0"/>
+          <w:numId w:val="1"/>
+        </w:numPr>
+        <w:ind w:left="720" w:hanging="360"/>
+        <w:rPr>
+          <w:u w:val="none"/>
+        </w:rPr>
       </w:pPr>
       <w:r>
         <w:rPr>
@@ -1462,7 +1972,14 @@
     </w:p>
     <w:p>
       <w:pPr>
-        <w:rPr/>
+        <w:numPr>
+          <w:ilvl w:val="0"/>
+          <w:numId w:val="1"/>
+        </w:numPr>
+        <w:ind w:left="720" w:hanging="360"/>
+        <w:rPr>
+          <w:u w:val="none"/>
+        </w:rPr>
       </w:pPr>
       <w:r>
         <w:rPr>
@@ -1473,7 +1990,14 @@
     </w:p>
     <w:p>
       <w:pPr>
-        <w:rPr/>
+        <w:numPr>
+          <w:ilvl w:val="0"/>
+          <w:numId w:val="1"/>
+        </w:numPr>
+        <w:ind w:left="720" w:hanging="360"/>
+        <w:rPr>
+          <w:u w:val="none"/>
+        </w:rPr>
       </w:pPr>
       <w:r>
         <w:rPr>
@@ -1484,7 +2008,14 @@
     </w:p>
     <w:p>
       <w:pPr>
-        <w:rPr/>
+        <w:numPr>
+          <w:ilvl w:val="0"/>
+          <w:numId w:val="1"/>
+        </w:numPr>
+        <w:ind w:left="720" w:hanging="360"/>
+        <w:rPr>
+          <w:u w:val="none"/>
+        </w:rPr>
       </w:pPr>
       <w:r>
         <w:rPr>
@@ -1495,7 +2026,14 @@
     </w:p>
     <w:p>
       <w:pPr>
-        <w:rPr/>
+        <w:numPr>
+          <w:ilvl w:val="0"/>
+          <w:numId w:val="1"/>
+        </w:numPr>
+        <w:ind w:left="720" w:hanging="360"/>
+        <w:rPr>
+          <w:u w:val="none"/>
+        </w:rPr>
       </w:pPr>
       <w:r>
         <w:rPr>
@@ -1506,7 +2044,14 @@
     </w:p>
     <w:p>
       <w:pPr>
-        <w:rPr/>
+        <w:numPr>
+          <w:ilvl w:val="0"/>
+          <w:numId w:val="1"/>
+        </w:numPr>
+        <w:ind w:left="720" w:hanging="360"/>
+        <w:rPr>
+          <w:u w:val="none"/>
+        </w:rPr>
       </w:pPr>
       <w:r>
         <w:rPr>
@@ -1517,12 +2062,38 @@
     </w:p>
     <w:p>
       <w:pPr>
-        <w:rPr/>
-      </w:pPr>
-      <w:r>
-        <w:rPr>
-          <w:rtl w:val="0"/>
-        </w:rPr>
+        <w:numPr>
+          <w:ilvl w:val="0"/>
+          <w:numId w:val="1"/>
+        </w:numPr>
+        <w:ind w:left="720" w:hanging="360"/>
+        <w:rPr>
+          <w:u w:val="none"/>
+        </w:rPr>
+      </w:pPr>
+      <w:r>
+        <w:rPr>
+          <w:rtl w:val="0"/>
+        </w:rPr>
+        <w:t xml:space="preserve">Cart Page - allows customer to view his/her cart</w:t>
+      </w:r>
+    </w:p>
+    <w:p>
+      <w:pPr>
+        <w:numPr>
+          <w:ilvl w:val="0"/>
+          <w:numId w:val="1"/>
+        </w:numPr>
+        <w:ind w:left="720" w:hanging="360"/>
+        <w:rPr>
+          <w:u w:val="none"/>
+        </w:rPr>
+      </w:pPr>
+      <w:r>
+        <w:rPr>
+          <w:rtl w:val="0"/>
+        </w:rPr>
+        <w:t xml:space="preserve">Landing Page - briefly describes ACK</w:t>
       </w:r>
     </w:p>
     <w:p>
@@ -1873,16 +2444,6 @@
         </w:rPr>
       </w:r>
     </w:p>
-    <w:p>
-      <w:pPr>
-        <w:rPr/>
-      </w:pPr>
-      <w:r>
-        <w:rPr>
-          <w:rtl w:val="0"/>
-        </w:rPr>
-      </w:r>
-    </w:p>
     <w:sectPr>
       <w:pgSz w:h="16834" w:w="11909"/>
       <w:pgMar w:bottom="1440" w:top="1440" w:left="1440" w:right="1440" w:header="720" w:footer="720"/>
@@ -1893,7 +2454,121 @@
 </file>
 
 <file path=word/numbering.xml><?xml version="1.0" encoding="utf-8"?>
-<w:numbering xmlns:mc="http://schemas.openxmlformats.org/markup-compatibility/2006" xmlns:o="urn:schemas-microsoft-com:office:office" xmlns:r="http://schemas.openxmlformats.org/officeDocument/2006/relationships" xmlns:m="http://schemas.openxmlformats.org/officeDocument/2006/math" xmlns:v="urn:schemas-microsoft-com:vml" xmlns:wp="http://schemas.openxmlformats.org/drawingml/2006/wordprocessingDrawing" xmlns:w10="urn:schemas-microsoft-com:office:word" xmlns:w="http://schemas.openxmlformats.org/wordprocessingml/2006/main" xmlns:wne="http://schemas.microsoft.com/office/word/2006/wordml" xmlns:sl="http://schemas.openxmlformats.org/schemaLibrary/2006/main" xmlns:a="http://schemas.openxmlformats.org/drawingml/2006/main" xmlns:pic="http://schemas.openxmlformats.org/drawingml/2006/picture" xmlns:c="http://schemas.openxmlformats.org/drawingml/2006/chart" xmlns:lc="http://schemas.openxmlformats.org/drawingml/2006/lockedCanvas" xmlns:dgm="http://schemas.openxmlformats.org/drawingml/2006/diagram" xmlns:wps="http://schemas.microsoft.com/office/word/2010/wordprocessingShape" xmlns:wpg="http://schemas.microsoft.com/office/word/2010/wordprocessingGroup" xmlns:w14="http://schemas.microsoft.com/office/word/2010/wordml" xmlns:w15="http://schemas.microsoft.com/office/word/2012/wordml"/>
+<w:numbering xmlns:mc="http://schemas.openxmlformats.org/markup-compatibility/2006" xmlns:o="urn:schemas-microsoft-com:office:office" xmlns:r="http://schemas.openxmlformats.org/officeDocument/2006/relationships" xmlns:m="http://schemas.openxmlformats.org/officeDocument/2006/math" xmlns:v="urn:schemas-microsoft-com:vml" xmlns:wp="http://schemas.openxmlformats.org/drawingml/2006/wordprocessingDrawing" xmlns:w10="urn:schemas-microsoft-com:office:word" xmlns:w="http://schemas.openxmlformats.org/wordprocessingml/2006/main" xmlns:wne="http://schemas.microsoft.com/office/word/2006/wordml" xmlns:sl="http://schemas.openxmlformats.org/schemaLibrary/2006/main" xmlns:a="http://schemas.openxmlformats.org/drawingml/2006/main" xmlns:pic="http://schemas.openxmlformats.org/drawingml/2006/picture" xmlns:c="http://schemas.openxmlformats.org/drawingml/2006/chart" xmlns:lc="http://schemas.openxmlformats.org/drawingml/2006/lockedCanvas" xmlns:dgm="http://schemas.openxmlformats.org/drawingml/2006/diagram" xmlns:wps="http://schemas.microsoft.com/office/word/2010/wordprocessingShape" xmlns:wpg="http://schemas.microsoft.com/office/word/2010/wordprocessingGroup" xmlns:w14="http://schemas.microsoft.com/office/word/2010/wordml" xmlns:w15="http://schemas.microsoft.com/office/word/2012/wordml">
+  <w:abstractNum w:abstractNumId="1">
+    <w:lvl w:ilvl="0">
+      <w:start w:val="1"/>
+      <w:numFmt w:val="decimal"/>
+      <w:lvlText w:val="%1."/>
+      <w:lvlJc w:val="left"/>
+      <w:pPr>
+        <w:ind w:left="720" w:hanging="360"/>
+      </w:pPr>
+      <w:rPr>
+        <w:u w:val="none"/>
+      </w:rPr>
+    </w:lvl>
+    <w:lvl w:ilvl="1">
+      <w:start w:val="1"/>
+      <w:numFmt w:val="lowerLetter"/>
+      <w:lvlText w:val="%2."/>
+      <w:lvlJc w:val="left"/>
+      <w:pPr>
+        <w:ind w:left="1440" w:hanging="360"/>
+      </w:pPr>
+      <w:rPr>
+        <w:u w:val="none"/>
+      </w:rPr>
+    </w:lvl>
+    <w:lvl w:ilvl="2">
+      <w:start w:val="1"/>
+      <w:numFmt w:val="lowerRoman"/>
+      <w:lvlText w:val="%3."/>
+      <w:lvlJc w:val="right"/>
+      <w:pPr>
+        <w:ind w:left="2160" w:hanging="360"/>
+      </w:pPr>
+      <w:rPr>
+        <w:u w:val="none"/>
+      </w:rPr>
+    </w:lvl>
+    <w:lvl w:ilvl="3">
+      <w:start w:val="1"/>
+      <w:numFmt w:val="decimal"/>
+      <w:lvlText w:val="%4."/>
+      <w:lvlJc w:val="left"/>
+      <w:pPr>
+        <w:ind w:left="2880" w:hanging="360"/>
+      </w:pPr>
+      <w:rPr>
+        <w:u w:val="none"/>
+      </w:rPr>
+    </w:lvl>
+    <w:lvl w:ilvl="4">
+      <w:start w:val="1"/>
+      <w:numFmt w:val="lowerLetter"/>
+      <w:lvlText w:val="%5."/>
+      <w:lvlJc w:val="left"/>
+      <w:pPr>
+        <w:ind w:left="3600" w:hanging="360"/>
+      </w:pPr>
+      <w:rPr>
+        <w:u w:val="none"/>
+      </w:rPr>
+    </w:lvl>
+    <w:lvl w:ilvl="5">
+      <w:start w:val="1"/>
+      <w:numFmt w:val="lowerRoman"/>
+      <w:lvlText w:val="%6."/>
+      <w:lvlJc w:val="right"/>
+      <w:pPr>
+        <w:ind w:left="4320" w:hanging="360"/>
+      </w:pPr>
+      <w:rPr>
+        <w:u w:val="none"/>
+      </w:rPr>
+    </w:lvl>
+    <w:lvl w:ilvl="6">
+      <w:start w:val="1"/>
+      <w:numFmt w:val="decimal"/>
+      <w:lvlText w:val="%7."/>
+      <w:lvlJc w:val="left"/>
+      <w:pPr>
+        <w:ind w:left="5040" w:hanging="360"/>
+      </w:pPr>
+      <w:rPr>
+        <w:u w:val="none"/>
+      </w:rPr>
+    </w:lvl>
+    <w:lvl w:ilvl="7">
+      <w:start w:val="1"/>
+      <w:numFmt w:val="lowerLetter"/>
+      <w:lvlText w:val="%8."/>
+      <w:lvlJc w:val="left"/>
+      <w:pPr>
+        <w:ind w:left="5760" w:hanging="360"/>
+      </w:pPr>
+      <w:rPr>
+        <w:u w:val="none"/>
+      </w:rPr>
+    </w:lvl>
+    <w:lvl w:ilvl="8">
+      <w:start w:val="1"/>
+      <w:numFmt w:val="lowerRoman"/>
+      <w:lvlText w:val="%9."/>
+      <w:lvlJc w:val="right"/>
+      <w:pPr>
+        <w:ind w:left="6480" w:hanging="360"/>
+      </w:pPr>
+      <w:rPr>
+        <w:u w:val="none"/>
+      </w:rPr>
+    </w:lvl>
+  </w:abstractNum>
+  <w:num w:numId="1">
+    <w:abstractNumId w:val="1"/>
+  </w:num>
+</w:numbering>
 </file>
 
 <file path=word/styles.xml><?xml version="1.0" encoding="utf-8"?>
